--- a/錄音文字稿/5 錄音稿.docx
+++ b/錄音文字稿/5 錄音稿.docx
@@ -1,6 +1,6 @@
 
 <file path=word/document.xml><?xml version="1.0" encoding="utf-8"?>
-<w:document xmlns:wpc="http://schemas.microsoft.com/office/word/2010/wordprocessingCanvas" xmlns:cx="http://schemas.microsoft.com/office/drawing/2014/chartex" xmlns:cx1="http://schemas.microsoft.com/office/drawing/2015/9/8/chartex" xmlns:mc="http://schemas.openxmlformats.org/markup-compatibility/2006" xmlns:o="urn:schemas-microsoft-com:office:office" xmlns:r="http://schemas.openxmlformats.org/officeDocument/2006/relationships" xmlns:m="http://schemas.openxmlformats.org/officeDocument/2006/math" xmlns:v="urn:schemas-microsoft-com:vml" xmlns:wp14="http://schemas.microsoft.com/office/word/2010/wordprocessingDrawing" xmlns:wp="http://schemas.openxmlformats.org/drawingml/2006/wordprocessingDrawing" xmlns:w10="urn:schemas-microsoft-com:office:word" xmlns:w="http://schemas.openxmlformats.org/wordprocessingml/2006/main" xmlns:w14="http://schemas.microsoft.com/office/word/2010/wordml" xmlns:w15="http://schemas.microsoft.com/office/word/2012/wordml" xmlns:w16se="http://schemas.microsoft.com/office/word/2015/wordml/symex" xmlns:wpg="http://schemas.microsoft.com/office/word/2010/wordprocessingGroup" xmlns:wpi="http://schemas.microsoft.com/office/word/2010/wordprocessingInk" xmlns:wne="http://schemas.microsoft.com/office/word/2006/wordml" xmlns:wps="http://schemas.microsoft.com/office/word/2010/wordprocessingShape" mc:Ignorable="w14 w15 w16se wp14">
+<w:document xmlns:wpc="http://schemas.microsoft.com/office/word/2010/wordprocessingCanvas" xmlns:cx="http://schemas.microsoft.com/office/drawing/2014/chartex" xmlns:cx1="http://schemas.microsoft.com/office/drawing/2015/9/8/chartex" xmlns:cx2="http://schemas.microsoft.com/office/drawing/2015/10/21/chartex" xmlns:cx3="http://schemas.microsoft.com/office/drawing/2016/5/9/chartex" xmlns:cx4="http://schemas.microsoft.com/office/drawing/2016/5/10/chartex" xmlns:cx5="http://schemas.microsoft.com/office/drawing/2016/5/11/chartex" xmlns:cx6="http://schemas.microsoft.com/office/drawing/2016/5/12/chartex" xmlns:cx7="http://schemas.microsoft.com/office/drawing/2016/5/13/chartex" xmlns:cx8="http://schemas.microsoft.com/office/drawing/2016/5/14/chartex" xmlns:mc="http://schemas.openxmlformats.org/markup-compatibility/2006" xmlns:aink="http://schemas.microsoft.com/office/drawing/2016/ink" xmlns:am3d="http://schemas.microsoft.com/office/drawing/2017/model3d" xmlns:o="urn:schemas-microsoft-com:office:office" xmlns:r="http://schemas.openxmlformats.org/officeDocument/2006/relationships" xmlns:m="http://schemas.openxmlformats.org/officeDocument/2006/math" xmlns:v="urn:schemas-microsoft-com:vml" xmlns:wp14="http://schemas.microsoft.com/office/word/2010/wordprocessingDrawing" xmlns:wp="http://schemas.openxmlformats.org/drawingml/2006/wordprocessingDrawing" xmlns:w10="urn:schemas-microsoft-com:office:word" xmlns:w="http://schemas.openxmlformats.org/wordprocessingml/2006/main" xmlns:w14="http://schemas.microsoft.com/office/word/2010/wordml" xmlns:w15="http://schemas.microsoft.com/office/word/2012/wordml" xmlns:w16cid="http://schemas.microsoft.com/office/word/2016/wordml/cid" xmlns:w16se="http://schemas.microsoft.com/office/word/2015/wordml/symex" xmlns:wpg="http://schemas.microsoft.com/office/word/2010/wordprocessingGroup" xmlns:wpi="http://schemas.microsoft.com/office/word/2010/wordprocessingInk" xmlns:wne="http://schemas.microsoft.com/office/word/2006/wordml" xmlns:wps="http://schemas.microsoft.com/office/word/2010/wordprocessingShape" mc:Ignorable="w14 w15 w16se w16cid wp14">
   <w:body>
     <w:p>
       <w:r>
@@ -43,11 +43,6 @@
       </w:r>
     </w:p>
     <w:p>
-      <w:pPr>
-        <w:rPr>
-          <w:rFonts w:hint="eastAsia"/>
-        </w:rPr>
-      </w:pPr>
       <w:r>
         <w:rPr>
           <w:b/>
@@ -111,11 +106,6 @@
                             </w:r>
                           </w:p>
                           <w:p>
-                            <w:pPr>
-                              <w:rPr>
-                                <w:rFonts w:hint="eastAsia"/>
-                              </w:rPr>
-                            </w:pPr>
                             <w:r>
                               <w:rPr>
                                 <w:rFonts w:hint="eastAsia"/>
@@ -130,11 +120,6 @@
                             </w:r>
                           </w:p>
                           <w:p>
-                            <w:pPr>
-                              <w:rPr>
-                                <w:rFonts w:hint="eastAsia"/>
-                              </w:rPr>
-                            </w:pPr>
                             <w:r>
                               <w:rPr>
                                 <w:rFonts w:hint="eastAsia"/>
@@ -144,11 +129,6 @@
                           </w:p>
                           <w:p/>
                           <w:p>
-                            <w:pPr>
-                              <w:rPr>
-                                <w:rFonts w:hint="eastAsia"/>
-                              </w:rPr>
-                            </w:pPr>
                             <w:r>
                               <w:rPr>
                                 <w:rFonts w:hint="eastAsia"/>
@@ -206,11 +186,6 @@
                       </w:r>
                     </w:p>
                     <w:p>
-                      <w:pPr>
-                        <w:rPr>
-                          <w:rFonts w:hint="eastAsia"/>
-                        </w:rPr>
-                      </w:pPr>
                       <w:r>
                         <w:rPr>
                           <w:rFonts w:hint="eastAsia"/>
@@ -225,11 +200,6 @@
                       </w:r>
                     </w:p>
                     <w:p>
-                      <w:pPr>
-                        <w:rPr>
-                          <w:rFonts w:hint="eastAsia"/>
-                        </w:rPr>
-                      </w:pPr>
                       <w:r>
                         <w:rPr>
                           <w:rFonts w:hint="eastAsia"/>
@@ -239,11 +209,6 @@
                     </w:p>
                     <w:p/>
                     <w:p>
-                      <w:pPr>
-                        <w:rPr>
-                          <w:rFonts w:hint="eastAsia"/>
-                        </w:rPr>
-                      </w:pPr>
                       <w:r>
                         <w:rPr>
                           <w:rFonts w:hint="eastAsia"/>
@@ -273,40 +238,224 @@
       </w:r>
     </w:p>
     <w:p>
+      <w:r>
+        <w:rPr>
+          <w:rFonts w:hint="eastAsia"/>
+        </w:rPr>
+        <w:t>突然間，我的</w:t>
+      </w:r>
+      <w:r>
+        <w:rPr>
+          <w:rFonts w:hint="eastAsia"/>
+        </w:rPr>
+        <w:t>身體</w:t>
+      </w:r>
+      <w:r>
+        <w:rPr>
+          <w:rFonts w:hint="eastAsia"/>
+        </w:rPr>
+        <w:t>變得</w:t>
+      </w:r>
+      <w:r>
+        <w:rPr>
+          <w:rFonts w:hint="eastAsia"/>
+        </w:rPr>
+        <w:t>好重</w:t>
+      </w:r>
+      <w:r>
+        <w:rPr>
+          <w:rFonts w:hint="eastAsia"/>
+        </w:rPr>
+        <w:t>，</w:t>
+      </w:r>
+      <w:r>
+        <w:rPr>
+          <w:rFonts w:hint="eastAsia"/>
+        </w:rPr>
+        <w:t>感覺一陣暈</w:t>
+      </w:r>
+      <w:r>
+        <w:rPr>
+          <w:rFonts w:hint="eastAsia"/>
+        </w:rPr>
+        <w:t>眩。</w:t>
+      </w:r>
+      <w:r>
+        <w:rPr>
+          <w:rFonts w:hint="eastAsia"/>
+        </w:rPr>
+        <w:t>(</w:t>
+      </w:r>
+      <w:r>
+        <w:rPr>
+          <w:rFonts w:hint="eastAsia"/>
+        </w:rPr>
+        <w:t>大力吸氣</w:t>
+      </w:r>
+      <w:r>
+        <w:rPr>
+          <w:rFonts w:hint="eastAsia"/>
+        </w:rPr>
+        <w:t>-&gt;</w:t>
+      </w:r>
+      <w:r>
+        <w:rPr>
+          <w:rFonts w:hint="eastAsia"/>
+        </w:rPr>
+        <w:t>咳</w:t>
+      </w:r>
+      <w:r>
+        <w:rPr>
+          <w:rFonts w:hint="eastAsia"/>
+        </w:rPr>
+        <w:t>)</w:t>
+      </w:r>
+    </w:p>
+    <w:p>
       <w:pPr>
         <w:rPr>
           <w:rFonts w:hint="eastAsia"/>
         </w:rPr>
       </w:pPr>
-      <w:r>
-        <w:rPr>
-          <w:rFonts w:hint="eastAsia"/>
-        </w:rPr>
-        <w:t>覺得身體好重，</w:t>
-      </w:r>
-      <w:r>
-        <w:rPr>
-          <w:rFonts w:hint="eastAsia"/>
-        </w:rPr>
-        <w:t>(</w:t>
-      </w:r>
-      <w:r>
-        <w:rPr>
-          <w:rFonts w:hint="eastAsia"/>
-        </w:rPr>
-        <w:t>大力吸氣</w:t>
-      </w:r>
-      <w:r>
-        <w:rPr>
-          <w:rFonts w:hint="eastAsia"/>
-        </w:rPr>
-        <w:t>-&gt;</w:t>
-      </w:r>
-      <w:r>
-        <w:rPr>
-          <w:rFonts w:hint="eastAsia"/>
-        </w:rPr>
-        <w:t>咳</w:t>
+    </w:p>
+    <w:p>
+      <w:pPr>
+        <w:rPr>
+          <w:rFonts w:hint="eastAsia"/>
+        </w:rPr>
+      </w:pPr>
+      <w:r>
+        <w:rPr>
+          <w:rFonts w:hint="eastAsia"/>
+        </w:rPr>
+        <w:t>張開眼</w:t>
+      </w:r>
+      <w:r>
+        <w:rPr>
+          <w:rFonts w:hint="eastAsia"/>
+        </w:rPr>
+        <w:t>後</w:t>
+      </w:r>
+      <w:r>
+        <w:rPr>
+          <w:rFonts w:hint="eastAsia"/>
+        </w:rPr>
+        <w:t>，眼前是一個</w:t>
+      </w:r>
+      <w:r>
+        <w:rPr>
+          <w:rFonts w:hint="eastAsia"/>
+        </w:rPr>
+        <w:t>和我一樣大的飲料垃圾</w:t>
+      </w:r>
+      <w:r>
+        <w:rPr>
+          <w:rFonts w:hint="eastAsia"/>
+        </w:rPr>
+        <w:t>，</w:t>
+      </w:r>
+    </w:p>
+    <w:p/>
+    <w:p>
+      <w:r>
+        <w:rPr>
+          <w:rFonts w:hint="eastAsia"/>
+        </w:rPr>
+        <w:t>咦</w:t>
+      </w:r>
+      <w:r>
+        <w:t xml:space="preserve"> </w:t>
+      </w:r>
+      <w:r>
+        <w:rPr>
+          <w:rFonts w:hint="eastAsia"/>
+        </w:rPr>
+        <w:t>這鋁箔包</w:t>
+      </w:r>
+      <w:r>
+        <w:rPr>
+          <w:rFonts w:hint="eastAsia"/>
+        </w:rPr>
+        <w:t>怎麼會</w:t>
+      </w:r>
+      <w:r>
+        <w:rPr>
+          <w:rFonts w:hint="eastAsia"/>
+        </w:rPr>
+        <w:t>和我一樣大</w:t>
+      </w:r>
+      <w:r>
+        <w:t>?</w:t>
+      </w:r>
+    </w:p>
+    <w:p>
+      <w:pPr>
+        <w:rPr>
+          <w:rFonts w:hint="eastAsia"/>
+        </w:rPr>
+      </w:pPr>
+      <w:r>
+        <w:rPr>
+          <w:rFonts w:hint="eastAsia"/>
+        </w:rPr>
+        <w:t>而且這邊</w:t>
+      </w:r>
+      <w:r>
+        <w:rPr>
+          <w:rFonts w:hint="eastAsia"/>
+        </w:rPr>
+        <w:t>怎麼這麼臭啊</w:t>
+      </w:r>
+      <w:r>
+        <w:rPr>
+          <w:rFonts w:hint="eastAsia"/>
+        </w:rPr>
+        <w:t>?</w:t>
+      </w:r>
+    </w:p>
+    <w:p>
+      <w:r>
+        <w:rPr>
+          <w:rFonts w:hint="eastAsia"/>
+        </w:rPr>
+        <w:t>我到處走走看看。還在想這裡到底是哪裡。</w:t>
+      </w:r>
+    </w:p>
+    <w:p>
+      <w:pPr>
+        <w:rPr>
+          <w:rFonts w:hint="eastAsia"/>
+        </w:rPr>
+      </w:pPr>
+      <w:r>
+        <w:rPr>
+          <w:rFonts w:hint="eastAsia"/>
+        </w:rPr>
+        <w:t>為什麼我會在這裡啊</w:t>
+      </w:r>
+      <w:r>
+        <w:rPr>
+          <w:rFonts w:hint="eastAsia"/>
+        </w:rPr>
+        <w:t>? (</w:t>
+      </w:r>
+      <w:r>
+        <w:rPr>
+          <w:rFonts w:hint="eastAsia"/>
+        </w:rPr>
+        <w:t>抱怨</w:t>
+      </w:r>
+      <w:r>
+        <w:rPr>
+          <w:rFonts w:hint="eastAsia"/>
+        </w:rPr>
+        <w:t>+</w:t>
+      </w:r>
+      <w:r>
+        <w:rPr>
+          <w:rFonts w:hint="eastAsia"/>
+        </w:rPr>
+        <w:t>疑問</w:t>
       </w:r>
       <w:r>
         <w:rPr>
@@ -321,11 +470,78 @@
           <w:rFonts w:hint="eastAsia"/>
         </w:rPr>
       </w:pPr>
-      <w:r>
-        <w:rPr>
-          <w:rFonts w:hint="eastAsia"/>
-        </w:rPr>
-        <w:t>怎麼這麼臭</w:t>
+    </w:p>
+    <w:p>
+      <w:r>
+        <w:rPr>
+          <w:rFonts w:hint="eastAsia"/>
+        </w:rPr>
+        <w:t>啊</w:t>
+      </w:r>
+      <w:r>
+        <w:rPr>
+          <w:rFonts w:hint="eastAsia"/>
+        </w:rPr>
+        <w:t xml:space="preserve">! </w:t>
+      </w:r>
+      <w:r>
+        <w:rPr>
+          <w:rFonts w:hint="eastAsia"/>
+        </w:rPr>
+        <w:t>這什麼啊</w:t>
+      </w:r>
+      <w:r>
+        <w:rPr>
+          <w:rFonts w:hint="eastAsia"/>
+        </w:rPr>
+        <w:t xml:space="preserve">? </w:t>
+      </w:r>
+      <w:r>
+        <w:rPr>
+          <w:rFonts w:hint="eastAsia"/>
+        </w:rPr>
+        <w:t>黏黏的</w:t>
+      </w:r>
+      <w:r>
+        <w:rPr>
+          <w:rFonts w:hint="eastAsia"/>
+        </w:rPr>
+        <w:t>!</w:t>
+      </w:r>
+    </w:p>
+    <w:p>
+      <w:r>
+        <w:rPr>
+          <w:rFonts w:hint="eastAsia"/>
+        </w:rPr>
+        <w:t>我趕快跳開，這裡根本是垃圾堆吧</w:t>
+      </w:r>
+      <w:r>
+        <w:rPr>
+          <w:rFonts w:hint="eastAsia"/>
+        </w:rPr>
+        <w:t>! (</w:t>
+      </w:r>
+      <w:r>
+        <w:rPr>
+          <w:rFonts w:hint="eastAsia"/>
+        </w:rPr>
+        <w:t>微微抱怨的語氣</w:t>
+      </w:r>
+      <w:r>
+        <w:rPr>
+          <w:rFonts w:hint="eastAsia"/>
+        </w:rPr>
+        <w:t>)</w:t>
+      </w:r>
+    </w:p>
+    <w:p/>
+    <w:p>
+      <w:r>
+        <w:rPr>
+          <w:rFonts w:hint="eastAsia"/>
+        </w:rPr>
+        <w:t>跳起來的同時，我發現自己變成四隻腳了</w:t>
       </w:r>
       <w:r>
         <w:rPr>
@@ -339,18 +555,105 @@
         <w:rPr>
           <w:rFonts w:hint="eastAsia"/>
         </w:rPr>
-        <w:t>诶</w:t>
-      </w:r>
-      <w:r>
-        <w:t xml:space="preserve"> </w:t>
-      </w:r>
-      <w:r>
-        <w:rPr>
-          <w:rFonts w:hint="eastAsia"/>
-        </w:rPr>
-        <w:t>這鋁箔包和我一樣大耶</w:t>
-      </w:r>
-      <w:r>
+        <w:t>到底發生什麼事了</w:t>
+      </w:r>
+      <w:r>
+        <w:rPr>
+          <w:rFonts w:hint="eastAsia"/>
+        </w:rPr>
+        <w:t>..?</w:t>
+      </w:r>
+    </w:p>
+    <w:p/>
+    <w:p>
+      <w:pPr>
+        <w:rPr>
+          <w:rFonts w:hint="eastAsia"/>
+        </w:rPr>
+      </w:pPr>
+      <w:r>
+        <w:rPr>
+          <w:rFonts w:hint="eastAsia"/>
+        </w:rPr>
+        <w:t>四周的事物看起來都比平常大了一倍</w:t>
+      </w:r>
+    </w:p>
+    <w:p>
+      <w:r>
+        <w:rPr>
+          <w:rFonts w:hint="eastAsia"/>
+        </w:rPr>
+        <w:t>我又往前走了一陣子，</w:t>
+      </w:r>
+    </w:p>
+    <w:p>
+      <w:r>
+        <w:rPr>
+          <w:rFonts w:hint="eastAsia"/>
+        </w:rPr>
+        <w:t>經過一家服飾店，</w:t>
+      </w:r>
+    </w:p>
+    <w:p>
+      <w:r>
+        <w:rPr>
+          <w:rFonts w:hint="eastAsia"/>
+        </w:rPr>
+        <w:t>我看到了玻璃的反射，</w:t>
+      </w:r>
+    </w:p>
+    <w:p/>
+    <w:p>
+      <w:r>
+        <w:rPr>
+          <w:rFonts w:hint="eastAsia"/>
+        </w:rPr>
+        <w:t>我怎麼變成貓了</w:t>
+      </w:r>
+      <w:r>
+        <w:rPr>
+          <w:rFonts w:hint="eastAsia"/>
+        </w:rPr>
+        <w:t>??</w:t>
+      </w:r>
+    </w:p>
+    <w:p/>
+    <w:p>
+      <w:r>
+        <w:rPr>
+          <w:rFonts w:hint="eastAsia"/>
+        </w:rPr>
+        <w:t>事情發生得太突然，</w:t>
+      </w:r>
+    </w:p>
+    <w:p>
+      <w:pPr>
+        <w:rPr>
+          <w:rFonts w:hint="eastAsia"/>
+        </w:rPr>
+      </w:pPr>
+      <w:r>
+        <w:rPr>
+          <w:rFonts w:hint="eastAsia"/>
+        </w:rPr>
+        <w:t>我的腦袋一時間還轉不過來</w:t>
+      </w:r>
+    </w:p>
+    <w:p/>
+    <w:p>
+      <w:r>
+        <w:rPr>
+          <w:rFonts w:hint="eastAsia"/>
+        </w:rPr>
+        <w:t>那我現在該怎麼辦阿</w:t>
+      </w:r>
+      <w:r>
+        <w:t>..</w:t>
+      </w:r>
+      <w:r>
+        <w:rPr>
+          <w:rFonts w:hint="eastAsia"/>
+        </w:rPr>
         <w:t>?</w:t>
       </w:r>
     </w:p>
@@ -364,145 +667,7 @@
         <w:rPr>
           <w:rFonts w:hint="eastAsia"/>
         </w:rPr>
-        <w:t>我到處走走看看。還在想這裡到底是哪裡。</w:t>
-      </w:r>
-    </w:p>
-    <w:p/>
-    <w:p>
-      <w:pPr>
-        <w:rPr>
-          <w:rFonts w:hint="eastAsia"/>
-        </w:rPr>
-      </w:pPr>
-      <w:r>
-        <w:rPr>
-          <w:rFonts w:hint="eastAsia"/>
-        </w:rPr>
-        <w:t>啊</w:t>
-      </w:r>
-      <w:r>
-        <w:rPr>
-          <w:rFonts w:hint="eastAsia"/>
-        </w:rPr>
-        <w:t xml:space="preserve">! </w:t>
-      </w:r>
-      <w:r>
-        <w:rPr>
-          <w:rFonts w:hint="eastAsia"/>
-        </w:rPr>
-        <w:t>這什麼</w:t>
-      </w:r>
-      <w:r>
-        <w:rPr>
-          <w:rFonts w:hint="eastAsia"/>
-        </w:rPr>
-        <w:t xml:space="preserve">? </w:t>
-      </w:r>
-      <w:r>
-        <w:rPr>
-          <w:rFonts w:hint="eastAsia"/>
-        </w:rPr>
-        <w:t>黏黏的</w:t>
-      </w:r>
-      <w:r>
-        <w:rPr>
-          <w:rFonts w:hint="eastAsia"/>
-        </w:rPr>
-        <w:t>!</w:t>
-      </w:r>
-    </w:p>
-    <w:p>
-      <w:pPr>
-        <w:rPr>
-          <w:rFonts w:hint="eastAsia"/>
-        </w:rPr>
-      </w:pPr>
-      <w:r>
-        <w:rPr>
-          <w:rFonts w:hint="eastAsia"/>
-        </w:rPr>
-        <w:t>我趕快跳開，這裡根本是垃圾堆吧</w:t>
-      </w:r>
-      <w:r>
-        <w:rPr>
-          <w:rFonts w:hint="eastAsia"/>
-        </w:rPr>
-        <w:t>! (</w:t>
-      </w:r>
-      <w:r>
-        <w:rPr>
-          <w:rFonts w:hint="eastAsia"/>
-        </w:rPr>
-        <w:t>微微抱怨的語氣</w:t>
-      </w:r>
-      <w:r>
-        <w:rPr>
-          <w:rFonts w:hint="eastAsia"/>
-        </w:rPr>
-        <w:t>)</w:t>
-      </w:r>
-    </w:p>
-    <w:p>
-      <w:pPr>
-        <w:rPr>
-          <w:rFonts w:hint="eastAsia"/>
-        </w:rPr>
-      </w:pPr>
-      <w:r>
-        <w:rPr>
-          <w:rFonts w:hint="eastAsia"/>
-        </w:rPr>
-        <w:t>為什麼我會在這裡啊</w:t>
-      </w:r>
-      <w:r>
-        <w:rPr>
-          <w:rFonts w:hint="eastAsia"/>
-        </w:rPr>
-        <w:t>? (</w:t>
-      </w:r>
-      <w:r>
-        <w:rPr>
-          <w:rFonts w:hint="eastAsia"/>
-        </w:rPr>
-        <w:t>抱怨</w:t>
-      </w:r>
-      <w:r>
-        <w:rPr>
-          <w:rFonts w:hint="eastAsia"/>
-        </w:rPr>
-        <w:t>+</w:t>
-      </w:r>
-      <w:r>
-        <w:rPr>
-          <w:rFonts w:hint="eastAsia"/>
-        </w:rPr>
-        <w:t>疑問</w:t>
-      </w:r>
-      <w:r>
-        <w:rPr>
-          <w:rFonts w:hint="eastAsia"/>
-        </w:rPr>
-        <w:t>)</w:t>
-      </w:r>
-    </w:p>
-    <w:p>
-      <w:pPr>
-        <w:rPr>
-          <w:rFonts w:hint="eastAsia"/>
-        </w:rPr>
-      </w:pPr>
-    </w:p>
-    <w:p>
-      <w:pPr>
-        <w:rPr>
-          <w:rFonts w:hint="eastAsia"/>
-        </w:rPr>
-      </w:pPr>
-      <w:r>
-        <w:rPr>
-          <w:rFonts w:hint="eastAsia"/>
-        </w:rPr>
-        <w:t>跳起來的同時，我也發現自己變成四隻腳了</w:t>
+        <w:t>媽媽會不會擔心我怎麼沒回家</w:t>
       </w:r>
       <w:r>
         <w:rPr>
@@ -511,53 +676,6 @@
         <w:t>?</w:t>
       </w:r>
     </w:p>
-    <w:p>
-      <w:pPr>
-        <w:rPr>
-          <w:rFonts w:hint="eastAsia"/>
-        </w:rPr>
-      </w:pPr>
-      <w:r>
-        <w:rPr>
-          <w:rFonts w:hint="eastAsia"/>
-        </w:rPr>
-        <w:t>到底發生什麼事</w:t>
-      </w:r>
-      <w:r>
-        <w:rPr>
-          <w:rFonts w:hint="eastAsia"/>
-        </w:rPr>
-        <w:t>..?</w:t>
-      </w:r>
-    </w:p>
-    <w:p/>
-    <w:p>
-      <w:r>
-        <w:rPr>
-          <w:rFonts w:hint="eastAsia"/>
-        </w:rPr>
-        <w:t>肚子好餓</w:t>
-      </w:r>
-      <w:r>
-        <w:rPr>
-          <w:rFonts w:hint="eastAsia"/>
-        </w:rPr>
-        <w:t>.. (</w:t>
-      </w:r>
-      <w:r>
-        <w:rPr>
-          <w:rFonts w:hint="eastAsia"/>
-        </w:rPr>
-        <w:t>微微低沉無力</w:t>
-      </w:r>
-      <w:r>
-        <w:rPr>
-          <w:rFonts w:hint="eastAsia"/>
-        </w:rPr>
-        <w:t>)</w:t>
-      </w:r>
-    </w:p>
-    <w:p/>
     <w:p/>
     <w:p>
       <w:pPr>
@@ -570,6 +688,7 @@
           <w:b/>
           <w:noProof/>
         </w:rPr>
+        <w:lastRenderedPageBreak/>
         <mc:AlternateContent>
           <mc:Choice Requires="wps">
             <w:drawing>
@@ -628,31 +747,15 @@
                             </w:r>
                           </w:p>
                           <w:p>
-                            <w:pPr>
-                              <w:rPr>
-                                <w:rFonts w:hint="eastAsia"/>
-                              </w:rPr>
-                            </w:pPr>
                             <w:r>
                               <w:rPr>
                                 <w:rFonts w:hint="eastAsia"/>
                               </w:rPr>
-                              <w:t>安靜</w:t>
-                            </w:r>
-                            <w:r>
-                              <w:rPr>
-                                <w:rFonts w:hint="eastAsia"/>
-                              </w:rPr>
-                              <w:t>柔和</w:t>
+                              <w:t>安靜柔和</w:t>
                             </w:r>
                           </w:p>
                           <w:p/>
                           <w:p>
-                            <w:pPr>
-                              <w:rPr>
-                                <w:rFonts w:hint="eastAsia"/>
-                              </w:rPr>
-                            </w:pPr>
                             <w:r>
                               <w:rPr>
                                 <w:rFonts w:hint="eastAsia"/>
@@ -703,31 +806,15 @@
                       </w:r>
                     </w:p>
                     <w:p>
-                      <w:pPr>
-                        <w:rPr>
-                          <w:rFonts w:hint="eastAsia"/>
-                        </w:rPr>
-                      </w:pPr>
                       <w:r>
                         <w:rPr>
                           <w:rFonts w:hint="eastAsia"/>
                         </w:rPr>
-                        <w:t>安靜</w:t>
-                      </w:r>
-                      <w:r>
-                        <w:rPr>
-                          <w:rFonts w:hint="eastAsia"/>
-                        </w:rPr>
-                        <w:t>柔和</w:t>
+                        <w:t>安靜柔和</w:t>
                       </w:r>
                     </w:p>
                     <w:p/>
                     <w:p>
-                      <w:pPr>
-                        <w:rPr>
-                          <w:rFonts w:hint="eastAsia"/>
-                        </w:rPr>
-                      </w:pPr>
                       <w:r>
                         <w:rPr>
                           <w:rFonts w:hint="eastAsia"/>
@@ -754,16 +841,78 @@
       </w:r>
     </w:p>
     <w:p>
+      <w:r>
+        <w:rPr>
+          <w:rFonts w:hint="eastAsia"/>
+        </w:rPr>
+        <w:t>發現自己</w:t>
+      </w:r>
+      <w:r>
+        <w:rPr>
+          <w:rFonts w:hint="eastAsia"/>
+        </w:rPr>
+        <w:t>變成貓以後，我不知道方向，</w:t>
+      </w:r>
+    </w:p>
+    <w:p>
+      <w:r>
+        <w:rPr>
+          <w:rFonts w:hint="eastAsia"/>
+        </w:rPr>
+        <w:t>也不知道這是哪裡，就沿著路走，</w:t>
+      </w:r>
+    </w:p>
+    <w:p>
       <w:pPr>
         <w:rPr>
           <w:rFonts w:hint="eastAsia"/>
         </w:rPr>
       </w:pPr>
-      <w:r>
-        <w:rPr>
-          <w:rFonts w:hint="eastAsia"/>
-        </w:rPr>
-        <w:t>街上的人越來越少，</w:t>
+    </w:p>
+    <w:p>
+      <w:r>
+        <w:rPr>
+          <w:rFonts w:hint="eastAsia"/>
+        </w:rPr>
+        <w:t>就這樣</w:t>
+      </w:r>
+      <w:r>
+        <w:rPr>
+          <w:rFonts w:hint="eastAsia"/>
+        </w:rPr>
+        <w:t>流浪</w:t>
+      </w:r>
+      <w:r>
+        <w:rPr>
+          <w:rFonts w:hint="eastAsia"/>
+        </w:rPr>
+        <w:t>了</w:t>
+      </w:r>
+      <w:r>
+        <w:rPr>
+          <w:rFonts w:hint="eastAsia"/>
+        </w:rPr>
+        <w:t>好一陣子</w:t>
+      </w:r>
+      <w:r>
+        <w:rPr>
+          <w:rFonts w:hint="eastAsia"/>
+        </w:rPr>
+        <w:t>，</w:t>
+      </w:r>
+    </w:p>
+    <w:p>
+      <w:r>
+        <w:rPr>
+          <w:rFonts w:hint="eastAsia"/>
+        </w:rPr>
+        <w:t>我已經不知道多久沒有吃到東西了</w:t>
+      </w:r>
+      <w:r>
+        <w:rPr>
+          <w:rFonts w:hint="eastAsia"/>
+        </w:rPr>
+        <w:t>，</w:t>
       </w:r>
     </w:p>
     <w:p>
@@ -776,12 +925,67 @@
         <w:rPr>
           <w:rFonts w:hint="eastAsia"/>
         </w:rPr>
-        <w:t>剛剛天還是亮的，街景一下子就變得昏黃，</w:t>
+        <w:t>肚子好餓</w:t>
+      </w:r>
+      <w:r>
+        <w:rPr>
+          <w:rFonts w:hint="eastAsia"/>
+        </w:rPr>
+        <w:t>喔</w:t>
+      </w:r>
+      <w:r>
+        <w:rPr>
+          <w:rFonts w:hint="eastAsia"/>
+        </w:rPr>
+        <w:t>.. (</w:t>
+      </w:r>
+      <w:r>
+        <w:rPr>
+          <w:rFonts w:hint="eastAsia"/>
+        </w:rPr>
+        <w:t>低沉無力</w:t>
+      </w:r>
+      <w:r>
+        <w:rPr>
+          <w:rFonts w:hint="eastAsia"/>
+        </w:rPr>
+        <w:t>)</w:t>
       </w:r>
     </w:p>
     <w:p/>
+    <w:p>
+      <w:r>
+        <w:rPr>
+          <w:rFonts w:hint="eastAsia"/>
+        </w:rPr>
+        <w:t>走著走著，</w:t>
+      </w:r>
+    </w:p>
+    <w:p>
+      <w:r>
+        <w:rPr>
+          <w:rFonts w:hint="eastAsia"/>
+        </w:rPr>
+        <w:t>發現前面的路聚集了一群野狗，</w:t>
+      </w:r>
+    </w:p>
+    <w:p>
+      <w:r>
+        <w:rPr>
+          <w:rFonts w:hint="eastAsia"/>
+        </w:rPr>
+        <w:t>我有點害怕，</w:t>
+      </w:r>
+    </w:p>
+    <w:p>
+      <w:r>
+        <w:rPr>
+          <w:rFonts w:hint="eastAsia"/>
+        </w:rPr>
+        <w:t>便決定轉進旁邊的小巷子裡</w:t>
+      </w:r>
+    </w:p>
     <w:p/>
-    <w:p/>
     <w:p>
       <w:pPr>
         <w:rPr>
@@ -792,7 +996,39 @@
         <w:rPr>
           <w:rFonts w:hint="eastAsia"/>
         </w:rPr>
-        <w:t>我不知道方向，就沿著路走，</w:t>
+        <w:t>一轉進巷子</w:t>
+      </w:r>
+    </w:p>
+    <w:p>
+      <w:r>
+        <w:rPr>
+          <w:rFonts w:hint="eastAsia"/>
+        </w:rPr>
+        <w:t>我馬上</w:t>
+      </w:r>
+      <w:r>
+        <w:rPr>
+          <w:rFonts w:hint="eastAsia"/>
+        </w:rPr>
+        <w:t>發現</w:t>
+      </w:r>
+      <w:r>
+        <w:rPr>
+          <w:rFonts w:hint="eastAsia"/>
+        </w:rPr>
+        <w:t>地上掉</w:t>
+      </w:r>
+      <w:r>
+        <w:rPr>
+          <w:rFonts w:hint="eastAsia"/>
+        </w:rPr>
+        <w:t>著</w:t>
+      </w:r>
+      <w:r>
+        <w:rPr>
+          <w:rFonts w:hint="eastAsia"/>
+        </w:rPr>
+        <w:t>一些玉米和高麗菜葉，</w:t>
       </w:r>
     </w:p>
     <w:p>
@@ -801,12 +1037,6 @@
           <w:rFonts w:hint="eastAsia"/>
         </w:rPr>
       </w:pPr>
-      <w:r>
-        <w:rPr>
-          <w:rFonts w:hint="eastAsia"/>
-        </w:rPr>
-        <w:t>地上掉著一些玉米和高麗菜葉，</w:t>
-      </w:r>
     </w:p>
     <w:p>
       <w:pPr>
@@ -818,221 +1048,275 @@
         <w:rPr>
           <w:rFonts w:hint="eastAsia"/>
         </w:rPr>
-        <w:t>因為太餓了，也不管上面沾了什麼髒東西，</w:t>
-      </w:r>
-    </w:p>
-    <w:p>
-      <w:pPr>
-        <w:rPr>
-          <w:rFonts w:hint="eastAsia"/>
-        </w:rPr>
-      </w:pPr>
-      <w:r>
-        <w:rPr>
-          <w:rFonts w:hint="eastAsia"/>
-        </w:rPr>
-        <w:t>沒有注意周遭就開始吃。</w:t>
-      </w:r>
-    </w:p>
-    <w:p/>
-    <w:p>
-      <w:pPr>
-        <w:rPr>
-          <w:rFonts w:hint="eastAsia"/>
-        </w:rPr>
-      </w:pPr>
-      <w:r>
-        <w:rPr>
-          <w:rFonts w:hint="eastAsia"/>
-        </w:rPr>
-        <w:t>(</w:t>
-      </w:r>
-      <w:r>
-        <w:rPr>
-          <w:rFonts w:hint="eastAsia"/>
-        </w:rPr>
-        <w:t>貓</w:t>
-      </w:r>
-      <w:r>
-        <w:rPr>
-          <w:rFonts w:hint="eastAsia"/>
-        </w:rPr>
-        <w:t>/</w:t>
-      </w:r>
-      <w:r>
-        <w:rPr>
-          <w:rFonts w:hint="eastAsia"/>
-        </w:rPr>
-        <w:t>自己發出</w:t>
-      </w:r>
-      <w:r>
-        <w:rPr>
-          <w:rFonts w:hint="eastAsia"/>
-        </w:rPr>
-        <w:t xml:space="preserve"> </w:t>
-      </w:r>
-      <w:proofErr w:type="spellStart"/>
-      <w:r>
-        <w:rPr>
-          <w:rFonts w:hint="eastAsia"/>
-        </w:rPr>
-        <w:t>Mmm</w:t>
-      </w:r>
-      <w:proofErr w:type="spellEnd"/>
-      <w:r>
-        <w:rPr>
-          <w:rFonts w:hint="eastAsia"/>
-        </w:rPr>
-        <w:t xml:space="preserve">.. </w:t>
-      </w:r>
-      <w:r>
-        <w:rPr>
-          <w:rFonts w:hint="eastAsia"/>
-        </w:rPr>
-        <w:t>咀嚼的聲音</w:t>
-      </w:r>
-      <w:r>
-        <w:rPr>
-          <w:rFonts w:hint="eastAsia"/>
-        </w:rPr>
-        <w:t>)</w:t>
-      </w:r>
-    </w:p>
-    <w:p/>
-    <w:p>
-      <w:pPr>
-        <w:rPr>
-          <w:rFonts w:hint="eastAsia"/>
-        </w:rPr>
-      </w:pPr>
-      <w:r>
-        <w:rPr>
-          <w:rFonts w:hint="eastAsia"/>
-        </w:rPr>
-        <w:t>這些吃完，肚子還是沒有飽，</w:t>
-      </w:r>
-    </w:p>
-    <w:p>
-      <w:pPr>
-        <w:rPr>
-          <w:rFonts w:hint="eastAsia"/>
-        </w:rPr>
-      </w:pPr>
-      <w:r>
-        <w:rPr>
-          <w:rFonts w:hint="eastAsia"/>
-        </w:rPr>
-        <w:t>看到在前方有個碗放著一些鮪魚絲，</w:t>
-      </w:r>
-    </w:p>
-    <w:p>
-      <w:pPr>
-        <w:rPr>
-          <w:rFonts w:hint="eastAsia"/>
-        </w:rPr>
-      </w:pPr>
-      <w:r>
-        <w:rPr>
-          <w:rFonts w:hint="eastAsia"/>
-        </w:rPr>
-        <w:t>但</w:t>
-      </w:r>
-      <w:r>
-        <w:rPr>
-          <w:rFonts w:hint="eastAsia"/>
-        </w:rPr>
-        <w:t xml:space="preserve"> </w:t>
-      </w:r>
-      <w:r>
-        <w:rPr>
-          <w:rFonts w:hint="eastAsia"/>
-        </w:rPr>
-        <w:t>已經有幾隻貓靠過去了耶，</w:t>
-      </w:r>
-    </w:p>
-    <w:p>
-      <w:r>
-        <w:rPr>
-          <w:rFonts w:hint="eastAsia"/>
-        </w:rPr>
-        <w:t>我要湊過去吃一些嗎</w:t>
-      </w:r>
-      <w:r>
-        <w:rPr>
-          <w:rFonts w:hint="eastAsia"/>
-        </w:rPr>
-        <w:t xml:space="preserve">? </w:t>
-      </w:r>
-      <w:r>
-        <w:rPr>
-          <w:rFonts w:hint="eastAsia"/>
-        </w:rPr>
-        <w:t>還是先在旁邊看</w:t>
-      </w:r>
-      <w:r>
-        <w:rPr>
-          <w:rFonts w:hint="eastAsia"/>
-        </w:rPr>
-        <w:t>?</w:t>
-      </w:r>
-    </w:p>
-    <w:p/>
-    <w:p>
-      <w:pPr>
-        <w:rPr>
-          <w:rFonts w:hint="eastAsia"/>
-        </w:rPr>
-      </w:pPr>
-      <w:r>
-        <w:rPr>
-          <w:rFonts w:hint="eastAsia"/>
-        </w:rPr>
-        <w:t>湊過去吃</w:t>
-      </w:r>
-      <w:r>
-        <w:rPr>
-          <w:rFonts w:hint="eastAsia"/>
-        </w:rPr>
-        <w:t xml:space="preserve"> </w:t>
-      </w:r>
-      <w:r>
-        <w:rPr>
-          <w:rFonts w:hint="eastAsia"/>
-        </w:rPr>
-        <w:t>請選擇編號</w:t>
-      </w:r>
-      <w:r>
-        <w:rPr>
-          <w:rFonts w:hint="eastAsia"/>
-        </w:rPr>
-        <w:t xml:space="preserve"> (6)</w:t>
-      </w:r>
-      <w:r>
-        <w:rPr>
-          <w:rFonts w:hint="eastAsia"/>
-        </w:rPr>
-        <w:t>，不過去，在旁邊看</w:t>
-      </w:r>
-      <w:r>
-        <w:rPr>
-          <w:rFonts w:hint="eastAsia"/>
-        </w:rPr>
-        <w:t xml:space="preserve"> </w:t>
-      </w:r>
-      <w:r>
-        <w:rPr>
-          <w:rFonts w:hint="eastAsia"/>
-        </w:rPr>
-        <w:t>請選擇編號</w:t>
-      </w:r>
-      <w:r>
-        <w:rPr>
-          <w:rFonts w:hint="eastAsia"/>
-        </w:rPr>
-        <w:t xml:space="preserve"> (9)</w:t>
+        <w:t>太幸運了吧</w:t>
+      </w:r>
+      <w:r>
+        <w:rPr>
+          <w:rFonts w:hint="eastAsia"/>
+        </w:rPr>
+        <w:t>!</w:t>
+      </w:r>
+      <w:r>
+        <w:rPr>
+          <w:rFonts w:hint="eastAsia"/>
+        </w:rPr>
+        <w:t>還好有那群狗才讓我找到食物</w:t>
       </w:r>
       <w:bookmarkStart w:id="0" w:name="_GoBack"/>
       <w:bookmarkEnd w:id="0"/>
+      <w:r>
+        <w:rPr>
+          <w:rFonts w:hint="eastAsia"/>
+        </w:rPr>
+        <w:t>，</w:t>
+      </w:r>
+    </w:p>
+    <w:p>
+      <w:r>
+        <w:rPr>
+          <w:rFonts w:hint="eastAsia"/>
+        </w:rPr>
+        <w:t>因為</w:t>
+      </w:r>
+      <w:r>
+        <w:rPr>
+          <w:rFonts w:hint="eastAsia"/>
+        </w:rPr>
+        <w:t>真的</w:t>
+      </w:r>
+      <w:r>
+        <w:rPr>
+          <w:rFonts w:hint="eastAsia"/>
+        </w:rPr>
+        <w:t>太餓了，</w:t>
+      </w:r>
+      <w:r>
+        <w:rPr>
+          <w:rFonts w:hint="eastAsia"/>
+        </w:rPr>
+        <w:t>我</w:t>
+      </w:r>
+      <w:r>
+        <w:rPr>
+          <w:rFonts w:hint="eastAsia"/>
+        </w:rPr>
+        <w:t>也不管上面沾了什麼髒東西，</w:t>
+      </w:r>
+    </w:p>
+    <w:p>
+      <w:r>
+        <w:rPr>
+          <w:rFonts w:hint="eastAsia"/>
+        </w:rPr>
+        <w:t>沒有注意周遭就開始吃</w:t>
+      </w:r>
+      <w:r>
+        <w:rPr>
+          <w:rFonts w:hint="eastAsia"/>
+        </w:rPr>
+        <w:t>起來</w:t>
+      </w:r>
+      <w:r>
+        <w:rPr>
+          <w:rFonts w:hint="eastAsia"/>
+        </w:rPr>
+        <w:t>。</w:t>
+      </w:r>
+    </w:p>
+    <w:p/>
+    <w:p>
+      <w:r>
+        <w:rPr>
+          <w:rFonts w:hint="eastAsia"/>
+        </w:rPr>
+        <w:t>(</w:t>
+      </w:r>
+      <w:r>
+        <w:rPr>
+          <w:rFonts w:hint="eastAsia"/>
+        </w:rPr>
+        <w:t>貓</w:t>
+      </w:r>
+      <w:r>
+        <w:rPr>
+          <w:rFonts w:hint="eastAsia"/>
+        </w:rPr>
+        <w:t>/</w:t>
+      </w:r>
+      <w:r>
+        <w:rPr>
+          <w:rFonts w:hint="eastAsia"/>
+        </w:rPr>
+        <w:t>自己發出</w:t>
+      </w:r>
+      <w:r>
+        <w:rPr>
+          <w:rFonts w:hint="eastAsia"/>
+        </w:rPr>
+        <w:t xml:space="preserve"> Mmm.. </w:t>
+      </w:r>
+      <w:r>
+        <w:rPr>
+          <w:rFonts w:hint="eastAsia"/>
+        </w:rPr>
+        <w:t>咀嚼的聲音</w:t>
+      </w:r>
+      <w:r>
+        <w:rPr>
+          <w:rFonts w:hint="eastAsia"/>
+        </w:rPr>
+        <w:t>)</w:t>
+      </w:r>
+    </w:p>
+    <w:p/>
+    <w:p>
+      <w:r>
+        <w:rPr>
+          <w:rFonts w:hint="eastAsia"/>
+        </w:rPr>
+        <w:t>吃完</w:t>
+      </w:r>
+      <w:r>
+        <w:rPr>
+          <w:rFonts w:hint="eastAsia"/>
+        </w:rPr>
+        <w:t>這些後</w:t>
+      </w:r>
+      <w:r>
+        <w:rPr>
+          <w:rFonts w:hint="eastAsia"/>
+        </w:rPr>
+        <w:t>，肚子還是沒有飽，</w:t>
+      </w:r>
+    </w:p>
+    <w:p>
+      <w:r>
+        <w:rPr>
+          <w:rFonts w:hint="eastAsia"/>
+        </w:rPr>
+        <w:t>我突然</w:t>
+      </w:r>
+      <w:r>
+        <w:rPr>
+          <w:rFonts w:hint="eastAsia"/>
+        </w:rPr>
+        <w:t>看到前方有個碗</w:t>
+      </w:r>
+      <w:r>
+        <w:rPr>
+          <w:rFonts w:hint="eastAsia"/>
+        </w:rPr>
+        <w:t>，往前走去一看，發現裡面</w:t>
+      </w:r>
+      <w:r>
+        <w:rPr>
+          <w:rFonts w:hint="eastAsia"/>
+        </w:rPr>
+        <w:t>放著一些鮪魚絲，</w:t>
+      </w:r>
+    </w:p>
+    <w:p>
+      <w:r>
+        <w:rPr>
+          <w:rFonts w:hint="eastAsia"/>
+        </w:rPr>
+        <w:t>但</w:t>
+      </w:r>
+      <w:r>
+        <w:rPr>
+          <w:rFonts w:hint="eastAsia"/>
+        </w:rPr>
+        <w:t xml:space="preserve"> </w:t>
+      </w:r>
+      <w:r>
+        <w:rPr>
+          <w:rFonts w:hint="eastAsia"/>
+        </w:rPr>
+        <w:t>已經有幾隻貓靠過去了耶，</w:t>
+      </w:r>
+    </w:p>
+    <w:p>
+      <w:r>
+        <w:rPr>
+          <w:rFonts w:hint="eastAsia"/>
+        </w:rPr>
+        <w:t>我要湊過去吃一些嗎</w:t>
+      </w:r>
+      <w:r>
+        <w:rPr>
+          <w:rFonts w:hint="eastAsia"/>
+        </w:rPr>
+        <w:t xml:space="preserve">? </w:t>
+      </w:r>
+      <w:r>
+        <w:rPr>
+          <w:rFonts w:hint="eastAsia"/>
+        </w:rPr>
+        <w:t>還是先在旁邊看</w:t>
+      </w:r>
+      <w:r>
+        <w:rPr>
+          <w:rFonts w:hint="eastAsia"/>
+        </w:rPr>
+        <w:t>一下</w:t>
+      </w:r>
+      <w:r>
+        <w:rPr>
+          <w:rFonts w:hint="eastAsia"/>
+        </w:rPr>
+        <w:t>?</w:t>
+      </w:r>
+    </w:p>
+    <w:p/>
+    <w:p>
+      <w:r>
+        <w:rPr>
+          <w:rFonts w:hint="eastAsia"/>
+        </w:rPr>
+        <w:t>湊過去吃</w:t>
+      </w:r>
+      <w:r>
+        <w:rPr>
+          <w:rFonts w:hint="eastAsia"/>
+        </w:rPr>
+        <w:t xml:space="preserve"> </w:t>
+      </w:r>
+      <w:r>
+        <w:rPr>
+          <w:rFonts w:hint="eastAsia"/>
+        </w:rPr>
+        <w:t>請選擇編號</w:t>
+      </w:r>
+      <w:r>
+        <w:rPr>
+          <w:rFonts w:hint="eastAsia"/>
+        </w:rPr>
+        <w:t xml:space="preserve"> (6)</w:t>
+      </w:r>
+      <w:r>
+        <w:rPr>
+          <w:rFonts w:hint="eastAsia"/>
+        </w:rPr>
+        <w:t>，不過去，在旁邊看</w:t>
+      </w:r>
+      <w:r>
+        <w:rPr>
+          <w:rFonts w:hint="eastAsia"/>
+        </w:rPr>
+        <w:t xml:space="preserve"> </w:t>
+      </w:r>
+      <w:r>
+        <w:rPr>
+          <w:rFonts w:hint="eastAsia"/>
+        </w:rPr>
+        <w:t>請選擇編號</w:t>
+      </w:r>
+      <w:r>
+        <w:rPr>
+          <w:rFonts w:hint="eastAsia"/>
+        </w:rPr>
+        <w:t xml:space="preserve"> (9)</w:t>
+      </w:r>
     </w:p>
     <w:sectPr>
       <w:pgSz w:w="11906" w:h="16838"/>
@@ -1045,7 +1329,7 @@
 </file>
 
 <file path=word/styles.xml><?xml version="1.0" encoding="utf-8"?>
-<w:styles xmlns:mc="http://schemas.openxmlformats.org/markup-compatibility/2006" xmlns:r="http://schemas.openxmlformats.org/officeDocument/2006/relationships" xmlns:w="http://schemas.openxmlformats.org/wordprocessingml/2006/main" xmlns:w14="http://schemas.microsoft.com/office/word/2010/wordml" xmlns:w15="http://schemas.microsoft.com/office/word/2012/wordml" xmlns:w16se="http://schemas.microsoft.com/office/word/2015/wordml/symex" mc:Ignorable="w14 w15 w16se">
+<w:styles xmlns:mc="http://schemas.openxmlformats.org/markup-compatibility/2006" xmlns:r="http://schemas.openxmlformats.org/officeDocument/2006/relationships" xmlns:w="http://schemas.openxmlformats.org/wordprocessingml/2006/main" xmlns:w14="http://schemas.microsoft.com/office/word/2010/wordml" xmlns:w15="http://schemas.microsoft.com/office/word/2012/wordml" xmlns:w16cid="http://schemas.microsoft.com/office/word/2016/wordml/cid" xmlns:w16se="http://schemas.microsoft.com/office/word/2015/wordml/symex" mc:Ignorable="w14 w15 w16se w16cid">
   <w:docDefaults>
     <w:rPrDefault>
       <w:rPr>
@@ -1058,7 +1342,7 @@
     </w:rPrDefault>
     <w:pPrDefault/>
   </w:docDefaults>
-  <w:latentStyles w:defLockedState="0" w:defUIPriority="99" w:defSemiHidden="0" w:defUnhideWhenUsed="0" w:defQFormat="0" w:count="371">
+  <w:latentStyles w:defLockedState="0" w:defUIPriority="99" w:defSemiHidden="0" w:defUnhideWhenUsed="0" w:defQFormat="0" w:count="375">
     <w:lsdException w:name="Normal" w:uiPriority="0" w:qFormat="1"/>
     <w:lsdException w:name="heading 1" w:uiPriority="9" w:qFormat="1"/>
     <w:lsdException w:name="heading 2" w:semiHidden="1" w:uiPriority="9" w:unhideWhenUsed="1" w:qFormat="1"/>
@@ -1164,7 +1448,6 @@
     <w:lsdException w:name="HTML Sample" w:semiHidden="1" w:unhideWhenUsed="1"/>
     <w:lsdException w:name="HTML Typewriter" w:semiHidden="1" w:unhideWhenUsed="1"/>
     <w:lsdException w:name="HTML Variable" w:semiHidden="1" w:unhideWhenUsed="1"/>
-    <w:lsdException w:name="Normal Table" w:semiHidden="1" w:unhideWhenUsed="1"/>
     <w:lsdException w:name="annotation subject" w:semiHidden="1" w:unhideWhenUsed="1"/>
     <w:lsdException w:name="No List" w:semiHidden="1" w:unhideWhenUsed="1"/>
     <w:lsdException w:name="Outline List 1" w:semiHidden="1" w:unhideWhenUsed="1"/>
@@ -1208,10 +1491,8 @@
     <w:lsdException w:name="Table Elegant" w:semiHidden="1" w:unhideWhenUsed="1"/>
     <w:lsdException w:name="Table Professional" w:semiHidden="1" w:unhideWhenUsed="1"/>
     <w:lsdException w:name="Table Subtle 1" w:semiHidden="1" w:unhideWhenUsed="1"/>
-    <w:lsdException w:name="Table Subtle 2" w:semiHidden="1" w:unhideWhenUsed="1"/>
     <w:lsdException w:name="Table Web 1" w:semiHidden="1" w:unhideWhenUsed="1"/>
     <w:lsdException w:name="Table Web 2" w:semiHidden="1" w:unhideWhenUsed="1"/>
-    <w:lsdException w:name="Table Web 3" w:semiHidden="1" w:unhideWhenUsed="1"/>
     <w:lsdException w:name="Balloon Text" w:semiHidden="1" w:unhideWhenUsed="1"/>
     <w:lsdException w:name="Table Grid" w:uiPriority="39"/>
     <w:lsdException w:name="Table Theme" w:semiHidden="1" w:unhideWhenUsed="1"/>
@@ -1430,6 +1711,10 @@
     <w:lsdException w:name="List Table 5 Dark Accent 6" w:uiPriority="50"/>
     <w:lsdException w:name="List Table 6 Colorful Accent 6" w:uiPriority="51"/>
     <w:lsdException w:name="List Table 7 Colorful Accent 6" w:uiPriority="52"/>
+    <w:lsdException w:name="Mention" w:semiHidden="1" w:unhideWhenUsed="1"/>
+    <w:lsdException w:name="Smart Hyperlink" w:semiHidden="1" w:unhideWhenUsed="1"/>
+    <w:lsdException w:name="Hashtag" w:semiHidden="1" w:unhideWhenUsed="1"/>
+    <w:lsdException w:name="Unresolved Mention" w:semiHidden="1" w:unhideWhenUsed="1"/>
   </w:latentStyles>
   <w:style w:type="paragraph" w:default="1" w:styleId="a">
     <w:name w:val="Normal"/>
